--- a/classglossary.docx
+++ b/classglossary.docx
@@ -18,14 +18,18 @@
         <w:tblLook w:val="04A0" w:firstRow="1" w:lastRow="0" w:firstColumn="1" w:lastColumn="0" w:noHBand="0" w:noVBand="1"/>
       </w:tblPr>
       <w:tblGrid>
-        <w:gridCol w:w="918"/>
-        <w:gridCol w:w="2250"/>
-        <w:gridCol w:w="6408"/>
+        <w:gridCol w:w="718"/>
+        <w:gridCol w:w="2180"/>
+        <w:gridCol w:w="6678"/>
       </w:tblGrid>
       <w:tr>
-        <w:tc>
-          <w:tcPr>
-            <w:tcW w:w="918" w:type="dxa"/>
+        <w:trPr>
+          <w:cantSplit/>
+          <w:tblHeader/>
+        </w:trPr>
+        <w:tc>
+          <w:tcPr>
+            <w:tcW w:w="718" w:type="dxa"/>
             <w:tcBorders>
               <w:bottom w:val="double" w:sz="4" w:space="0" w:color="auto"/>
             </w:tcBorders>
@@ -54,7 +58,7 @@
         </w:tc>
         <w:tc>
           <w:tcPr>
-            <w:tcW w:w="2250" w:type="dxa"/>
+            <w:tcW w:w="2180" w:type="dxa"/>
             <w:tcBorders>
               <w:bottom w:val="double" w:sz="4" w:space="0" w:color="auto"/>
             </w:tcBorders>
@@ -83,7 +87,7 @@
         </w:tc>
         <w:tc>
           <w:tcPr>
-            <w:tcW w:w="6408" w:type="dxa"/>
+            <w:tcW w:w="6678" w:type="dxa"/>
             <w:tcBorders>
               <w:bottom w:val="double" w:sz="4" w:space="0" w:color="auto"/>
             </w:tcBorders>
@@ -114,7 +118,7 @@
       <w:tr>
         <w:tc>
           <w:tcPr>
-            <w:tcW w:w="918" w:type="dxa"/>
+            <w:tcW w:w="718" w:type="dxa"/>
             <w:tcBorders>
               <w:top w:val="double" w:sz="4" w:space="0" w:color="auto"/>
             </w:tcBorders>
@@ -130,7 +134,7 @@
         </w:tc>
         <w:tc>
           <w:tcPr>
-            <w:tcW w:w="2250" w:type="dxa"/>
+            <w:tcW w:w="2180" w:type="dxa"/>
             <w:tcBorders>
               <w:top w:val="double" w:sz="4" w:space="0" w:color="auto"/>
             </w:tcBorders>
@@ -143,7 +147,7 @@
         </w:tc>
         <w:tc>
           <w:tcPr>
-            <w:tcW w:w="6408" w:type="dxa"/>
+            <w:tcW w:w="6678" w:type="dxa"/>
             <w:tcBorders>
               <w:top w:val="double" w:sz="4" w:space="0" w:color="auto"/>
             </w:tcBorders>
@@ -158,7 +162,7 @@
       <w:tr>
         <w:tc>
           <w:tcPr>
-            <w:tcW w:w="918" w:type="dxa"/>
+            <w:tcW w:w="718" w:type="dxa"/>
           </w:tcPr>
           <w:p>
             <w:pPr>
@@ -171,7 +175,7 @@
         </w:tc>
         <w:tc>
           <w:tcPr>
-            <w:tcW w:w="2250" w:type="dxa"/>
+            <w:tcW w:w="2180" w:type="dxa"/>
           </w:tcPr>
           <w:p>
             <w:r>
@@ -181,7 +185,7 @@
         </w:tc>
         <w:tc>
           <w:tcPr>
-            <w:tcW w:w="6408" w:type="dxa"/>
+            <w:tcW w:w="6678" w:type="dxa"/>
           </w:tcPr>
           <w:p>
             <w:r>
@@ -193,7 +197,7 @@
       <w:tr>
         <w:tc>
           <w:tcPr>
-            <w:tcW w:w="918" w:type="dxa"/>
+            <w:tcW w:w="718" w:type="dxa"/>
           </w:tcPr>
           <w:p>
             <w:pPr>
@@ -206,7 +210,7 @@
         </w:tc>
         <w:tc>
           <w:tcPr>
-            <w:tcW w:w="2250" w:type="dxa"/>
+            <w:tcW w:w="2180" w:type="dxa"/>
           </w:tcPr>
           <w:p>
             <w:r>
@@ -216,7 +220,7 @@
         </w:tc>
         <w:tc>
           <w:tcPr>
-            <w:tcW w:w="6408" w:type="dxa"/>
+            <w:tcW w:w="6678" w:type="dxa"/>
           </w:tcPr>
           <w:p>
             <w:r>
@@ -228,7 +232,7 @@
       <w:tr>
         <w:tc>
           <w:tcPr>
-            <w:tcW w:w="918" w:type="dxa"/>
+            <w:tcW w:w="718" w:type="dxa"/>
           </w:tcPr>
           <w:p>
             <w:pPr>
@@ -241,7 +245,7 @@
         </w:tc>
         <w:tc>
           <w:tcPr>
-            <w:tcW w:w="2250" w:type="dxa"/>
+            <w:tcW w:w="2180" w:type="dxa"/>
           </w:tcPr>
           <w:p>
             <w:r>
@@ -251,7 +255,7 @@
         </w:tc>
         <w:tc>
           <w:tcPr>
-            <w:tcW w:w="6408" w:type="dxa"/>
+            <w:tcW w:w="6678" w:type="dxa"/>
           </w:tcPr>
           <w:p>
             <w:r>
@@ -263,7 +267,7 @@
       <w:tr>
         <w:tc>
           <w:tcPr>
-            <w:tcW w:w="918" w:type="dxa"/>
+            <w:tcW w:w="718" w:type="dxa"/>
           </w:tcPr>
           <w:p>
             <w:pPr>
@@ -276,7 +280,7 @@
         </w:tc>
         <w:tc>
           <w:tcPr>
-            <w:tcW w:w="2250" w:type="dxa"/>
+            <w:tcW w:w="2180" w:type="dxa"/>
           </w:tcPr>
           <w:p>
             <w:r>
@@ -286,7 +290,7 @@
         </w:tc>
         <w:tc>
           <w:tcPr>
-            <w:tcW w:w="6408" w:type="dxa"/>
+            <w:tcW w:w="6678" w:type="dxa"/>
           </w:tcPr>
           <w:p>
             <w:r>
@@ -298,7 +302,7 @@
       <w:tr>
         <w:tc>
           <w:tcPr>
-            <w:tcW w:w="918" w:type="dxa"/>
+            <w:tcW w:w="718" w:type="dxa"/>
           </w:tcPr>
           <w:p>
             <w:pPr>
@@ -311,7 +315,7 @@
         </w:tc>
         <w:tc>
           <w:tcPr>
-            <w:tcW w:w="2250" w:type="dxa"/>
+            <w:tcW w:w="2180" w:type="dxa"/>
           </w:tcPr>
           <w:p>
             <w:r>
@@ -321,7 +325,7 @@
         </w:tc>
         <w:tc>
           <w:tcPr>
-            <w:tcW w:w="6408" w:type="dxa"/>
+            <w:tcW w:w="6678" w:type="dxa"/>
           </w:tcPr>
           <w:p>
             <w:r>
@@ -333,7 +337,7 @@
       <w:tr>
         <w:tc>
           <w:tcPr>
-            <w:tcW w:w="918" w:type="dxa"/>
+            <w:tcW w:w="718" w:type="dxa"/>
           </w:tcPr>
           <w:p>
             <w:pPr>
@@ -346,7 +350,7 @@
         </w:tc>
         <w:tc>
           <w:tcPr>
-            <w:tcW w:w="2250" w:type="dxa"/>
+            <w:tcW w:w="2180" w:type="dxa"/>
           </w:tcPr>
           <w:p>
             <w:r>
@@ -356,7 +360,7 @@
         </w:tc>
         <w:tc>
           <w:tcPr>
-            <w:tcW w:w="6408" w:type="dxa"/>
+            <w:tcW w:w="6678" w:type="dxa"/>
           </w:tcPr>
           <w:p>
             <w:r>
@@ -368,7 +372,7 @@
       <w:tr>
         <w:tc>
           <w:tcPr>
-            <w:tcW w:w="918" w:type="dxa"/>
+            <w:tcW w:w="718" w:type="dxa"/>
           </w:tcPr>
           <w:p>
             <w:pPr>
@@ -381,7 +385,7 @@
         </w:tc>
         <w:tc>
           <w:tcPr>
-            <w:tcW w:w="2250" w:type="dxa"/>
+            <w:tcW w:w="2180" w:type="dxa"/>
           </w:tcPr>
           <w:p>
             <w:r>
@@ -391,7 +395,7 @@
         </w:tc>
         <w:tc>
           <w:tcPr>
-            <w:tcW w:w="6408" w:type="dxa"/>
+            <w:tcW w:w="6678" w:type="dxa"/>
           </w:tcPr>
           <w:p>
             <w:r>
@@ -403,7 +407,7 @@
       <w:tr>
         <w:tc>
           <w:tcPr>
-            <w:tcW w:w="918" w:type="dxa"/>
+            <w:tcW w:w="718" w:type="dxa"/>
           </w:tcPr>
           <w:p>
             <w:pPr>
@@ -416,25 +420,17 @@
         </w:tc>
         <w:tc>
           <w:tcPr>
-            <w:tcW w:w="2250" w:type="dxa"/>
-          </w:tcPr>
-          <w:p>
-            <w:r>
-              <w:t>“</w:t>
-            </w:r>
-            <w:proofErr w:type="gramStart"/>
-            <w:r>
-              <w:t>is</w:t>
-            </w:r>
-            <w:proofErr w:type="gramEnd"/>
-            <w:r>
-              <w:t>-a”</w:t>
-            </w:r>
-          </w:p>
-        </w:tc>
-        <w:tc>
-          <w:tcPr>
-            <w:tcW w:w="6408" w:type="dxa"/>
+            <w:tcW w:w="2180" w:type="dxa"/>
+          </w:tcPr>
+          <w:p>
+            <w:r>
+              <w:t>“is-a”</w:t>
+            </w:r>
+          </w:p>
+        </w:tc>
+        <w:tc>
+          <w:tcPr>
+            <w:tcW w:w="6678" w:type="dxa"/>
           </w:tcPr>
           <w:p>
             <w:r>
@@ -449,7 +445,7 @@
       <w:tr>
         <w:tc>
           <w:tcPr>
-            <w:tcW w:w="918" w:type="dxa"/>
+            <w:tcW w:w="718" w:type="dxa"/>
           </w:tcPr>
           <w:p>
             <w:pPr>
@@ -462,7 +458,7 @@
         </w:tc>
         <w:tc>
           <w:tcPr>
-            <w:tcW w:w="2250" w:type="dxa"/>
+            <w:tcW w:w="2180" w:type="dxa"/>
           </w:tcPr>
           <w:p>
             <w:r>
@@ -472,7 +468,7 @@
         </w:tc>
         <w:tc>
           <w:tcPr>
-            <w:tcW w:w="6408" w:type="dxa"/>
+            <w:tcW w:w="6678" w:type="dxa"/>
           </w:tcPr>
           <w:p>
             <w:r>
@@ -484,7 +480,7 @@
       <w:tr>
         <w:tc>
           <w:tcPr>
-            <w:tcW w:w="918" w:type="dxa"/>
+            <w:tcW w:w="718" w:type="dxa"/>
           </w:tcPr>
           <w:p>
             <w:pPr>
@@ -497,7 +493,7 @@
         </w:tc>
         <w:tc>
           <w:tcPr>
-            <w:tcW w:w="2250" w:type="dxa"/>
+            <w:tcW w:w="2180" w:type="dxa"/>
           </w:tcPr>
           <w:p>
             <w:r>
@@ -507,7 +503,7 @@
         </w:tc>
         <w:tc>
           <w:tcPr>
-            <w:tcW w:w="6408" w:type="dxa"/>
+            <w:tcW w:w="6678" w:type="dxa"/>
           </w:tcPr>
           <w:p>
             <w:r>
@@ -519,7 +515,7 @@
       <w:tr>
         <w:tc>
           <w:tcPr>
-            <w:tcW w:w="918" w:type="dxa"/>
+            <w:tcW w:w="718" w:type="dxa"/>
           </w:tcPr>
           <w:p>
             <w:pPr>
@@ -532,7 +528,7 @@
         </w:tc>
         <w:tc>
           <w:tcPr>
-            <w:tcW w:w="2250" w:type="dxa"/>
+            <w:tcW w:w="2180" w:type="dxa"/>
           </w:tcPr>
           <w:p>
             <w:r>
@@ -542,7 +538,7 @@
         </w:tc>
         <w:tc>
           <w:tcPr>
-            <w:tcW w:w="6408" w:type="dxa"/>
+            <w:tcW w:w="6678" w:type="dxa"/>
           </w:tcPr>
           <w:p>
             <w:r>
@@ -554,7 +550,7 @@
       <w:tr>
         <w:tc>
           <w:tcPr>
-            <w:tcW w:w="918" w:type="dxa"/>
+            <w:tcW w:w="718" w:type="dxa"/>
           </w:tcPr>
           <w:p>
             <w:pPr>
@@ -567,7 +563,7 @@
         </w:tc>
         <w:tc>
           <w:tcPr>
-            <w:tcW w:w="2250" w:type="dxa"/>
+            <w:tcW w:w="2180" w:type="dxa"/>
           </w:tcPr>
           <w:p>
             <w:r>
@@ -577,7 +573,7 @@
         </w:tc>
         <w:tc>
           <w:tcPr>
-            <w:tcW w:w="6408" w:type="dxa"/>
+            <w:tcW w:w="6678" w:type="dxa"/>
           </w:tcPr>
           <w:p>
             <w:r>
@@ -589,7 +585,7 @@
       <w:tr>
         <w:tc>
           <w:tcPr>
-            <w:tcW w:w="918" w:type="dxa"/>
+            <w:tcW w:w="718" w:type="dxa"/>
           </w:tcPr>
           <w:p>
             <w:pPr>
@@ -602,7 +598,7 @@
         </w:tc>
         <w:tc>
           <w:tcPr>
-            <w:tcW w:w="2250" w:type="dxa"/>
+            <w:tcW w:w="2180" w:type="dxa"/>
           </w:tcPr>
           <w:p>
             <w:r>
@@ -612,7 +608,7 @@
         </w:tc>
         <w:tc>
           <w:tcPr>
-            <w:tcW w:w="6408" w:type="dxa"/>
+            <w:tcW w:w="6678" w:type="dxa"/>
           </w:tcPr>
           <w:p>
             <w:r>
@@ -624,7 +620,7 @@
       <w:tr>
         <w:tc>
           <w:tcPr>
-            <w:tcW w:w="918" w:type="dxa"/>
+            <w:tcW w:w="718" w:type="dxa"/>
           </w:tcPr>
           <w:p>
             <w:pPr>
@@ -637,7 +633,7 @@
         </w:tc>
         <w:tc>
           <w:tcPr>
-            <w:tcW w:w="2250" w:type="dxa"/>
+            <w:tcW w:w="2180" w:type="dxa"/>
           </w:tcPr>
           <w:p>
             <w:r>
@@ -647,7 +643,7 @@
         </w:tc>
         <w:tc>
           <w:tcPr>
-            <w:tcW w:w="6408" w:type="dxa"/>
+            <w:tcW w:w="6678" w:type="dxa"/>
           </w:tcPr>
           <w:p>
             <w:r>
@@ -669,7 +665,7 @@
       <w:tr>
         <w:tc>
           <w:tcPr>
-            <w:tcW w:w="918" w:type="dxa"/>
+            <w:tcW w:w="718" w:type="dxa"/>
           </w:tcPr>
           <w:p>
             <w:pPr>
@@ -682,7 +678,7 @@
         </w:tc>
         <w:tc>
           <w:tcPr>
-            <w:tcW w:w="2250" w:type="dxa"/>
+            <w:tcW w:w="2180" w:type="dxa"/>
           </w:tcPr>
           <w:p>
             <w:r>
@@ -692,7 +688,7 @@
         </w:tc>
         <w:tc>
           <w:tcPr>
-            <w:tcW w:w="6408" w:type="dxa"/>
+            <w:tcW w:w="6678" w:type="dxa"/>
           </w:tcPr>
           <w:p>
             <w:r>
@@ -704,7 +700,7 @@
       <w:tr>
         <w:tc>
           <w:tcPr>
-            <w:tcW w:w="918" w:type="dxa"/>
+            <w:tcW w:w="718" w:type="dxa"/>
           </w:tcPr>
           <w:p>
             <w:pPr>
@@ -717,7 +713,7 @@
         </w:tc>
         <w:tc>
           <w:tcPr>
-            <w:tcW w:w="2250" w:type="dxa"/>
+            <w:tcW w:w="2180" w:type="dxa"/>
           </w:tcPr>
           <w:p>
             <w:r>
@@ -727,11 +723,900 @@
         </w:tc>
         <w:tc>
           <w:tcPr>
-            <w:tcW w:w="6408" w:type="dxa"/>
+            <w:tcW w:w="6678" w:type="dxa"/>
           </w:tcPr>
           <w:p>
             <w:r>
               <w:t>Parts of a class that are captured as ‘fields’ or ‘instance variables’</w:t>
+            </w:r>
+          </w:p>
+        </w:tc>
+      </w:tr>
+      <w:tr>
+        <w:tc>
+          <w:tcPr>
+            <w:tcW w:w="718" w:type="dxa"/>
+          </w:tcPr>
+          <w:p>
+            <w:pPr>
+              <w:jc w:val="center"/>
+            </w:pPr>
+            <w:r>
+              <w:t>18</w:t>
+            </w:r>
+          </w:p>
+        </w:tc>
+        <w:tc>
+          <w:tcPr>
+            <w:tcW w:w="2180" w:type="dxa"/>
+          </w:tcPr>
+          <w:p>
+            <w:r>
+              <w:t>Traversal</w:t>
+            </w:r>
+          </w:p>
+        </w:tc>
+        <w:tc>
+          <w:tcPr>
+            <w:tcW w:w="6678" w:type="dxa"/>
+          </w:tcPr>
+          <w:p>
+            <w:r>
+              <w:t>Method of ‘visiting’ all the nodes in a tree structure; 3 types</w:t>
+            </w:r>
+          </w:p>
+        </w:tc>
+      </w:tr>
+      <w:tr>
+        <w:tc>
+          <w:tcPr>
+            <w:tcW w:w="718" w:type="dxa"/>
+          </w:tcPr>
+          <w:p>
+            <w:pPr>
+              <w:jc w:val="center"/>
+            </w:pPr>
+            <w:r>
+              <w:t>19</w:t>
+            </w:r>
+          </w:p>
+        </w:tc>
+        <w:tc>
+          <w:tcPr>
+            <w:tcW w:w="2180" w:type="dxa"/>
+          </w:tcPr>
+          <w:p>
+            <w:r>
+              <w:t>Module</w:t>
+            </w:r>
+          </w:p>
+        </w:tc>
+        <w:tc>
+          <w:tcPr>
+            <w:tcW w:w="6678" w:type="dxa"/>
+          </w:tcPr>
+          <w:p>
+            <w:r>
+              <w:t>Organized collection of methods that can be imported into Python programs</w:t>
+            </w:r>
+          </w:p>
+        </w:tc>
+      </w:tr>
+      <w:tr>
+        <w:tc>
+          <w:tcPr>
+            <w:tcW w:w="718" w:type="dxa"/>
+          </w:tcPr>
+          <w:p>
+            <w:pPr>
+              <w:jc w:val="center"/>
+            </w:pPr>
+            <w:r>
+              <w:t>20</w:t>
+            </w:r>
+          </w:p>
+        </w:tc>
+        <w:tc>
+          <w:tcPr>
+            <w:tcW w:w="2180" w:type="dxa"/>
+          </w:tcPr>
+          <w:p>
+            <w:r>
+              <w:t>Self</w:t>
+            </w:r>
+          </w:p>
+        </w:tc>
+        <w:tc>
+          <w:tcPr>
+            <w:tcW w:w="6678" w:type="dxa"/>
+          </w:tcPr>
+          <w:p>
+            <w:r>
+              <w:rPr>
+                <w:iCs/>
+              </w:rPr>
+              <w:t>A reference to the current instance of a class, used to access variables that belong to that instance</w:t>
+            </w:r>
+          </w:p>
+        </w:tc>
+      </w:tr>
+      <w:tr>
+        <w:tc>
+          <w:tcPr>
+            <w:tcW w:w="718" w:type="dxa"/>
+          </w:tcPr>
+          <w:p>
+            <w:pPr>
+              <w:jc w:val="center"/>
+            </w:pPr>
+            <w:r>
+              <w:t>21</w:t>
+            </w:r>
+          </w:p>
+        </w:tc>
+        <w:tc>
+          <w:tcPr>
+            <w:tcW w:w="2180" w:type="dxa"/>
+          </w:tcPr>
+          <w:p>
+            <w:r>
+              <w:t>Floor Division</w:t>
+            </w:r>
+          </w:p>
+        </w:tc>
+        <w:tc>
+          <w:tcPr>
+            <w:tcW w:w="6678" w:type="dxa"/>
+          </w:tcPr>
+          <w:p>
+            <w:r>
+              <w:rPr>
+                <w:iCs/>
+              </w:rPr>
+              <w:t>An operator that means dividing and rounding down to the nearest integer</w:t>
+            </w:r>
+          </w:p>
+        </w:tc>
+      </w:tr>
+      <w:tr>
+        <w:tc>
+          <w:tcPr>
+            <w:tcW w:w="718" w:type="dxa"/>
+          </w:tcPr>
+          <w:p>
+            <w:pPr>
+              <w:jc w:val="center"/>
+            </w:pPr>
+            <w:r>
+              <w:t>22</w:t>
+            </w:r>
+          </w:p>
+        </w:tc>
+        <w:tc>
+          <w:tcPr>
+            <w:tcW w:w="2180" w:type="dxa"/>
+          </w:tcPr>
+          <w:p>
+            <w:r>
+              <w:t>Deque</w:t>
+            </w:r>
+          </w:p>
+        </w:tc>
+        <w:tc>
+          <w:tcPr>
+            <w:tcW w:w="6678" w:type="dxa"/>
+          </w:tcPr>
+          <w:p>
+            <w:r>
+              <w:rPr>
+                <w:iCs/>
+              </w:rPr>
+              <w:t>A data structure which allows both insertion and removal of items from both ends of the structure</w:t>
+            </w:r>
+          </w:p>
+        </w:tc>
+      </w:tr>
+      <w:tr>
+        <w:tc>
+          <w:tcPr>
+            <w:tcW w:w="718" w:type="dxa"/>
+          </w:tcPr>
+          <w:p>
+            <w:pPr>
+              <w:jc w:val="center"/>
+            </w:pPr>
+            <w:r>
+              <w:t>23</w:t>
+            </w:r>
+          </w:p>
+        </w:tc>
+        <w:tc>
+          <w:tcPr>
+            <w:tcW w:w="2180" w:type="dxa"/>
+          </w:tcPr>
+          <w:p>
+            <w:r>
+              <w:t>Sequential list</w:t>
+            </w:r>
+          </w:p>
+        </w:tc>
+        <w:tc>
+          <w:tcPr>
+            <w:tcW w:w="6678" w:type="dxa"/>
+          </w:tcPr>
+          <w:p>
+            <w:r>
+              <w:rPr>
+                <w:iCs/>
+              </w:rPr>
+              <w:t>A data structure in which the elements are in a certain order, and which can usually be accessed in constant time</w:t>
+            </w:r>
+          </w:p>
+        </w:tc>
+      </w:tr>
+      <w:tr>
+        <w:tc>
+          <w:tcPr>
+            <w:tcW w:w="718" w:type="dxa"/>
+          </w:tcPr>
+          <w:p>
+            <w:pPr>
+              <w:jc w:val="center"/>
+            </w:pPr>
+            <w:r>
+              <w:t>24</w:t>
+            </w:r>
+          </w:p>
+        </w:tc>
+        <w:tc>
+          <w:tcPr>
+            <w:tcW w:w="2180" w:type="dxa"/>
+          </w:tcPr>
+          <w:p>
+            <w:r>
+              <w:t>Unbounded tree</w:t>
+            </w:r>
+          </w:p>
+        </w:tc>
+        <w:tc>
+          <w:tcPr>
+            <w:tcW w:w="6678" w:type="dxa"/>
+          </w:tcPr>
+          <w:p>
+            <w:pPr>
+              <w:rPr>
+                <w:rFonts w:ascii="Verdana" w:hAnsi="Verdana"/>
+                <w:iCs/>
+                <w:sz w:val="18"/>
+                <w:szCs w:val="18"/>
+              </w:rPr>
+            </w:pPr>
+            <w:r>
+              <w:rPr>
+                <w:rFonts w:ascii="Verdana" w:hAnsi="Verdana"/>
+                <w:iCs/>
+                <w:sz w:val="18"/>
+                <w:szCs w:val="18"/>
+              </w:rPr>
+              <w:t>A tree in which each node may have any number of descendants, without limit, and in which the nodes are not required to have the same number of descendants as each other</w:t>
+            </w:r>
+          </w:p>
+        </w:tc>
+      </w:tr>
+      <w:tr>
+        <w:trPr>
+          <w:cantSplit/>
+        </w:trPr>
+        <w:tc>
+          <w:tcPr>
+            <w:tcW w:w="718" w:type="dxa"/>
+          </w:tcPr>
+          <w:p>
+            <w:pPr>
+              <w:jc w:val="center"/>
+            </w:pPr>
+            <w:r>
+              <w:lastRenderedPageBreak/>
+              <w:t>25</w:t>
+            </w:r>
+          </w:p>
+        </w:tc>
+        <w:tc>
+          <w:tcPr>
+            <w:tcW w:w="2180" w:type="dxa"/>
+          </w:tcPr>
+          <w:p>
+            <w:r>
+              <w:t>Linked List</w:t>
+            </w:r>
+          </w:p>
+        </w:tc>
+        <w:tc>
+          <w:tcPr>
+            <w:tcW w:w="6678" w:type="dxa"/>
+          </w:tcPr>
+          <w:p>
+            <w:pPr>
+              <w:rPr>
+                <w:rFonts w:ascii="Verdana" w:hAnsi="Verdana"/>
+                <w:iCs/>
+                <w:sz w:val="18"/>
+                <w:szCs w:val="18"/>
+              </w:rPr>
+            </w:pPr>
+            <w:r>
+              <w:rPr>
+                <w:rFonts w:ascii="Verdana" w:hAnsi="Verdana"/>
+                <w:iCs/>
+                <w:sz w:val="18"/>
+                <w:szCs w:val="18"/>
+              </w:rPr>
+              <w:t>A data structure in which the elements are contained in nodes that are linked together by a “next” reference</w:t>
+            </w:r>
+          </w:p>
+        </w:tc>
+      </w:tr>
+      <w:tr>
+        <w:trPr>
+          <w:cantSplit/>
+        </w:trPr>
+        <w:tc>
+          <w:tcPr>
+            <w:tcW w:w="718" w:type="dxa"/>
+          </w:tcPr>
+          <w:p>
+            <w:pPr>
+              <w:jc w:val="center"/>
+            </w:pPr>
+            <w:r>
+              <w:t>26</w:t>
+            </w:r>
+          </w:p>
+        </w:tc>
+        <w:tc>
+          <w:tcPr>
+            <w:tcW w:w="2180" w:type="dxa"/>
+          </w:tcPr>
+          <w:p>
+            <w:r>
+              <w:t>Queue</w:t>
+            </w:r>
+          </w:p>
+        </w:tc>
+        <w:tc>
+          <w:tcPr>
+            <w:tcW w:w="6678" w:type="dxa"/>
+          </w:tcPr>
+          <w:p>
+            <w:pPr>
+              <w:rPr>
+                <w:rFonts w:ascii="Verdana" w:hAnsi="Verdana"/>
+                <w:iCs/>
+                <w:sz w:val="18"/>
+                <w:szCs w:val="18"/>
+              </w:rPr>
+            </w:pPr>
+            <w:r>
+              <w:rPr>
+                <w:rFonts w:ascii="Verdana" w:hAnsi="Verdana"/>
+                <w:iCs/>
+                <w:sz w:val="18"/>
+                <w:szCs w:val="18"/>
+              </w:rPr>
+              <w:t>A data structure that allows insertion at one end and removal at the other end of a list of some kind</w:t>
+            </w:r>
+          </w:p>
+        </w:tc>
+      </w:tr>
+      <w:tr>
+        <w:trPr>
+          <w:cantSplit/>
+        </w:trPr>
+        <w:tc>
+          <w:tcPr>
+            <w:tcW w:w="718" w:type="dxa"/>
+          </w:tcPr>
+          <w:p>
+            <w:pPr>
+              <w:jc w:val="center"/>
+            </w:pPr>
+            <w:r>
+              <w:t>27</w:t>
+            </w:r>
+          </w:p>
+        </w:tc>
+        <w:tc>
+          <w:tcPr>
+            <w:tcW w:w="2180" w:type="dxa"/>
+          </w:tcPr>
+          <w:p>
+            <w:r>
+              <w:t>Stack</w:t>
+            </w:r>
+          </w:p>
+        </w:tc>
+        <w:tc>
+          <w:tcPr>
+            <w:tcW w:w="6678" w:type="dxa"/>
+          </w:tcPr>
+          <w:p>
+            <w:pPr>
+              <w:rPr>
+                <w:rFonts w:ascii="Verdana" w:hAnsi="Verdana"/>
+                <w:iCs/>
+                <w:sz w:val="18"/>
+                <w:szCs w:val="18"/>
+              </w:rPr>
+            </w:pPr>
+            <w:r>
+              <w:rPr>
+                <w:rFonts w:ascii="Verdana" w:hAnsi="Verdana"/>
+                <w:iCs/>
+                <w:sz w:val="18"/>
+                <w:szCs w:val="18"/>
+              </w:rPr>
+              <w:t xml:space="preserve">A data structure that </w:t>
+            </w:r>
+            <w:r>
+              <w:rPr>
+                <w:rFonts w:ascii="Verdana" w:hAnsi="Verdana"/>
+                <w:iCs/>
+                <w:sz w:val="18"/>
+                <w:szCs w:val="18"/>
+              </w:rPr>
+              <w:t xml:space="preserve">only </w:t>
+            </w:r>
+            <w:r>
+              <w:rPr>
+                <w:rFonts w:ascii="Verdana" w:hAnsi="Verdana"/>
+                <w:iCs/>
+                <w:sz w:val="18"/>
+                <w:szCs w:val="18"/>
+              </w:rPr>
+              <w:t xml:space="preserve">allows insertion </w:t>
+            </w:r>
+            <w:r>
+              <w:rPr>
+                <w:rFonts w:ascii="Verdana" w:hAnsi="Verdana"/>
+                <w:iCs/>
+                <w:sz w:val="18"/>
+                <w:szCs w:val="18"/>
+              </w:rPr>
+              <w:t xml:space="preserve">and removal </w:t>
+            </w:r>
+            <w:r>
+              <w:rPr>
+                <w:rFonts w:ascii="Verdana" w:hAnsi="Verdana"/>
+                <w:iCs/>
+                <w:sz w:val="18"/>
+                <w:szCs w:val="18"/>
+              </w:rPr>
+              <w:t>at one end</w:t>
+            </w:r>
+          </w:p>
+        </w:tc>
+      </w:tr>
+      <w:tr>
+        <w:trPr>
+          <w:cantSplit/>
+        </w:trPr>
+        <w:tc>
+          <w:tcPr>
+            <w:tcW w:w="718" w:type="dxa"/>
+          </w:tcPr>
+          <w:p>
+            <w:pPr>
+              <w:jc w:val="center"/>
+            </w:pPr>
+            <w:r>
+              <w:t>28</w:t>
+            </w:r>
+          </w:p>
+        </w:tc>
+        <w:tc>
+          <w:tcPr>
+            <w:tcW w:w="2180" w:type="dxa"/>
+          </w:tcPr>
+          <w:p>
+            <w:r>
+              <w:t>Binary Tree</w:t>
+            </w:r>
+          </w:p>
+        </w:tc>
+        <w:tc>
+          <w:tcPr>
+            <w:tcW w:w="6678" w:type="dxa"/>
+          </w:tcPr>
+          <w:p>
+            <w:pPr>
+              <w:rPr>
+                <w:rFonts w:ascii="Verdana" w:hAnsi="Verdana"/>
+                <w:iCs/>
+                <w:sz w:val="18"/>
+                <w:szCs w:val="18"/>
+              </w:rPr>
+            </w:pPr>
+            <w:r>
+              <w:rPr>
+                <w:rFonts w:ascii="Verdana" w:hAnsi="Verdana"/>
+                <w:iCs/>
+                <w:sz w:val="18"/>
+                <w:szCs w:val="18"/>
+              </w:rPr>
+              <w:t xml:space="preserve">A data structure in which the elements are nodes, and each node may have at most two </w:t>
+            </w:r>
+            <w:r>
+              <w:rPr>
+                <w:rFonts w:ascii="Verdana" w:hAnsi="Verdana"/>
+                <w:iCs/>
+                <w:sz w:val="18"/>
+                <w:szCs w:val="18"/>
+              </w:rPr>
+              <w:t>descendants</w:t>
+            </w:r>
+          </w:p>
+        </w:tc>
+      </w:tr>
+      <w:tr>
+        <w:trPr>
+          <w:cantSplit/>
+        </w:trPr>
+        <w:tc>
+          <w:tcPr>
+            <w:tcW w:w="718" w:type="dxa"/>
+          </w:tcPr>
+          <w:p>
+            <w:pPr>
+              <w:jc w:val="center"/>
+            </w:pPr>
+            <w:r>
+              <w:t>29</w:t>
+            </w:r>
+          </w:p>
+        </w:tc>
+        <w:tc>
+          <w:tcPr>
+            <w:tcW w:w="2180" w:type="dxa"/>
+          </w:tcPr>
+          <w:p>
+            <w:r>
+              <w:t>Import</w:t>
+            </w:r>
+          </w:p>
+        </w:tc>
+        <w:tc>
+          <w:tcPr>
+            <w:tcW w:w="6678" w:type="dxa"/>
+          </w:tcPr>
+          <w:p>
+            <w:pPr>
+              <w:rPr>
+                <w:rFonts w:ascii="Verdana" w:hAnsi="Verdana"/>
+                <w:iCs/>
+                <w:sz w:val="18"/>
+                <w:szCs w:val="18"/>
+              </w:rPr>
+            </w:pPr>
+            <w:r>
+              <w:rPr>
+                <w:rFonts w:ascii="Verdana" w:hAnsi="Verdana"/>
+                <w:iCs/>
+                <w:sz w:val="18"/>
+                <w:szCs w:val="18"/>
+              </w:rPr>
+              <w:t>Keyword which allows including other modules of code in Python</w:t>
+            </w:r>
+          </w:p>
+        </w:tc>
+      </w:tr>
+      <w:tr>
+        <w:trPr>
+          <w:cantSplit/>
+        </w:trPr>
+        <w:tc>
+          <w:tcPr>
+            <w:tcW w:w="718" w:type="dxa"/>
+          </w:tcPr>
+          <w:p>
+            <w:pPr>
+              <w:jc w:val="center"/>
+            </w:pPr>
+            <w:r>
+              <w:t>30</w:t>
+            </w:r>
+          </w:p>
+        </w:tc>
+        <w:tc>
+          <w:tcPr>
+            <w:tcW w:w="2180" w:type="dxa"/>
+          </w:tcPr>
+          <w:p>
+            <w:r>
+              <w:t>Arity</w:t>
+            </w:r>
+          </w:p>
+        </w:tc>
+        <w:tc>
+          <w:tcPr>
+            <w:tcW w:w="6678" w:type="dxa"/>
+          </w:tcPr>
+          <w:p>
+            <w:pPr>
+              <w:rPr>
+                <w:rFonts w:ascii="Verdana" w:hAnsi="Verdana"/>
+                <w:iCs/>
+                <w:sz w:val="18"/>
+                <w:szCs w:val="18"/>
+              </w:rPr>
+            </w:pPr>
+            <w:r>
+              <w:rPr>
+                <w:rFonts w:ascii="Verdana" w:hAnsi="Verdana"/>
+                <w:iCs/>
+                <w:sz w:val="18"/>
+                <w:szCs w:val="18"/>
+              </w:rPr>
+              <w:t>A term which refers to the maximum number of children that any node in a tree is allowed to have.</w:t>
+            </w:r>
+          </w:p>
+        </w:tc>
+      </w:tr>
+      <w:tr>
+        <w:trPr>
+          <w:cantSplit/>
+        </w:trPr>
+        <w:tc>
+          <w:tcPr>
+            <w:tcW w:w="718" w:type="dxa"/>
+          </w:tcPr>
+          <w:p>
+            <w:pPr>
+              <w:jc w:val="center"/>
+            </w:pPr>
+            <w:r>
+              <w:t>31</w:t>
+            </w:r>
+          </w:p>
+        </w:tc>
+        <w:tc>
+          <w:tcPr>
+            <w:tcW w:w="2180" w:type="dxa"/>
+          </w:tcPr>
+          <w:p>
+            <w:r>
+              <w:t>Quadratic Time</w:t>
+            </w:r>
+          </w:p>
+        </w:tc>
+        <w:tc>
+          <w:tcPr>
+            <w:tcW w:w="6678" w:type="dxa"/>
+          </w:tcPr>
+          <w:p>
+            <w:pPr>
+              <w:rPr>
+                <w:rFonts w:ascii="Verdana" w:hAnsi="Verdana"/>
+                <w:iCs/>
+                <w:sz w:val="18"/>
+                <w:szCs w:val="18"/>
+              </w:rPr>
+            </w:pPr>
+            <w:r>
+              <w:rPr>
+                <w:rFonts w:ascii="Verdana" w:hAnsi="Verdana"/>
+                <w:iCs/>
+                <w:sz w:val="18"/>
+                <w:szCs w:val="18"/>
+              </w:rPr>
+              <w:t xml:space="preserve">A run time algorithmic evaluation that is based on the square of the number of items being processed </w:t>
+            </w:r>
+          </w:p>
+        </w:tc>
+      </w:tr>
+      <w:tr>
+        <w:trPr>
+          <w:cantSplit/>
+        </w:trPr>
+        <w:tc>
+          <w:tcPr>
+            <w:tcW w:w="718" w:type="dxa"/>
+          </w:tcPr>
+          <w:p>
+            <w:pPr>
+              <w:jc w:val="center"/>
+            </w:pPr>
+            <w:r>
+              <w:t>32</w:t>
+            </w:r>
+          </w:p>
+        </w:tc>
+        <w:tc>
+          <w:tcPr>
+            <w:tcW w:w="2180" w:type="dxa"/>
+          </w:tcPr>
+          <w:p>
+            <w:r>
+              <w:t>Recursion</w:t>
+            </w:r>
+          </w:p>
+        </w:tc>
+        <w:tc>
+          <w:tcPr>
+            <w:tcW w:w="6678" w:type="dxa"/>
+          </w:tcPr>
+          <w:p>
+            <w:pPr>
+              <w:rPr>
+                <w:rFonts w:ascii="Verdana" w:hAnsi="Verdana"/>
+                <w:iCs/>
+                <w:sz w:val="18"/>
+                <w:szCs w:val="18"/>
+              </w:rPr>
+            </w:pPr>
+            <w:r>
+              <w:rPr>
+                <w:rFonts w:ascii="Verdana" w:hAnsi="Verdana"/>
+                <w:iCs/>
+                <w:sz w:val="18"/>
+                <w:szCs w:val="18"/>
+              </w:rPr>
+              <w:t>Definition of a function or method that calls itself as part of its operation</w:t>
+            </w:r>
+          </w:p>
+        </w:tc>
+      </w:tr>
+      <w:tr>
+        <w:trPr>
+          <w:cantSplit/>
+        </w:trPr>
+        <w:tc>
+          <w:tcPr>
+            <w:tcW w:w="718" w:type="dxa"/>
+          </w:tcPr>
+          <w:p>
+            <w:pPr>
+              <w:jc w:val="center"/>
+            </w:pPr>
+            <w:r>
+              <w:t>33</w:t>
+            </w:r>
+          </w:p>
+        </w:tc>
+        <w:tc>
+          <w:tcPr>
+            <w:tcW w:w="2180" w:type="dxa"/>
+          </w:tcPr>
+          <w:p>
+            <w:r>
+              <w:t>Linear Time</w:t>
+            </w:r>
+          </w:p>
+        </w:tc>
+        <w:tc>
+          <w:tcPr>
+            <w:tcW w:w="6678" w:type="dxa"/>
+          </w:tcPr>
+          <w:p>
+            <w:pPr>
+              <w:rPr>
+                <w:rFonts w:ascii="Verdana" w:hAnsi="Verdana"/>
+                <w:iCs/>
+                <w:sz w:val="18"/>
+                <w:szCs w:val="18"/>
+              </w:rPr>
+            </w:pPr>
+            <w:r>
+              <w:rPr>
+                <w:rFonts w:ascii="Verdana" w:hAnsi="Verdana"/>
+                <w:iCs/>
+                <w:sz w:val="18"/>
+                <w:szCs w:val="18"/>
+              </w:rPr>
+              <w:t>A run time algorithmic evaluation that is based on the number of items being processed</w:t>
+            </w:r>
+          </w:p>
+        </w:tc>
+      </w:tr>
+      <w:tr>
+        <w:trPr>
+          <w:cantSplit/>
+        </w:trPr>
+        <w:tc>
+          <w:tcPr>
+            <w:tcW w:w="718" w:type="dxa"/>
+          </w:tcPr>
+          <w:p>
+            <w:pPr>
+              <w:jc w:val="center"/>
+            </w:pPr>
+            <w:r>
+              <w:t>34</w:t>
+            </w:r>
+          </w:p>
+        </w:tc>
+        <w:tc>
+          <w:tcPr>
+            <w:tcW w:w="2180" w:type="dxa"/>
+          </w:tcPr>
+          <w:p>
+            <w:r>
+              <w:t>Internal Node</w:t>
+            </w:r>
+          </w:p>
+        </w:tc>
+        <w:tc>
+          <w:tcPr>
+            <w:tcW w:w="6678" w:type="dxa"/>
+          </w:tcPr>
+          <w:p>
+            <w:pPr>
+              <w:rPr>
+                <w:rFonts w:ascii="Verdana" w:hAnsi="Verdana"/>
+                <w:iCs/>
+                <w:sz w:val="18"/>
+                <w:szCs w:val="18"/>
+              </w:rPr>
+            </w:pPr>
+            <w:r>
+              <w:rPr>
+                <w:rFonts w:ascii="Verdana" w:hAnsi="Verdana"/>
+                <w:iCs/>
+                <w:sz w:val="18"/>
+                <w:szCs w:val="18"/>
+              </w:rPr>
+              <w:t>A tree node that has both a parent [inbound edge] and children [outbound edges] in the tree structure</w:t>
+            </w:r>
+          </w:p>
+        </w:tc>
+      </w:tr>
+      <w:tr>
+        <w:trPr>
+          <w:cantSplit/>
+        </w:trPr>
+        <w:tc>
+          <w:tcPr>
+            <w:tcW w:w="718" w:type="dxa"/>
+          </w:tcPr>
+          <w:p>
+            <w:pPr>
+              <w:jc w:val="center"/>
+            </w:pPr>
+            <w:r>
+              <w:t>35</w:t>
+            </w:r>
+          </w:p>
+        </w:tc>
+        <w:tc>
+          <w:tcPr>
+            <w:tcW w:w="2180" w:type="dxa"/>
+          </w:tcPr>
+          <w:p>
+            <w:r>
+              <w:t>Logarithmic Time</w:t>
+            </w:r>
+          </w:p>
+        </w:tc>
+        <w:tc>
+          <w:tcPr>
+            <w:tcW w:w="6678" w:type="dxa"/>
+          </w:tcPr>
+          <w:p>
+            <w:pPr>
+              <w:rPr>
+                <w:rFonts w:ascii="Verdana" w:hAnsi="Verdana"/>
+                <w:iCs/>
+                <w:sz w:val="18"/>
+                <w:szCs w:val="18"/>
+              </w:rPr>
+            </w:pPr>
+            <w:r>
+              <w:rPr>
+                <w:rFonts w:ascii="Verdana" w:hAnsi="Verdana"/>
+                <w:iCs/>
+                <w:sz w:val="18"/>
+                <w:szCs w:val="18"/>
+              </w:rPr>
+              <w:t>A run time algorithmic evaluation that is based on the log of the number of items being processed</w:t>
             </w:r>
           </w:p>
         </w:tc>
@@ -1351,7 +2236,6 @@
   <w:style w:type="character" w:default="1" w:styleId="DefaultParagraphFont">
     <w:name w:val="Default Paragraph Font"/>
     <w:uiPriority w:val="1"/>
-    <w:semiHidden/>
     <w:unhideWhenUsed/>
   </w:style>
   <w:style w:type="table" w:default="1" w:styleId="TableNormal">
